--- a/Assignment 1 - SEARCH/Report.docx
+++ b/Assignment 1 - SEARCH/Report.docx
@@ -18,6 +18,39 @@
       </w:pPr>
       <w:r>
         <w:t>Joe Ferguson, Brett Marchese, Brad Greene</w:t>
+      </w:r>
+    </w:p>
+    <w:p>
+      <w:pPr>
+        <w:jc w:val="center"/>
+        <w:rPr>
+          <w:i/>
+          <w:iCs/>
+          <w:sz w:val="18"/>
+          <w:szCs w:val="18"/>
+        </w:rPr>
+      </w:pPr>
+      <w:r>
+        <w:rPr>
+          <w:i/>
+          <w:iCs/>
+          <w:sz w:val="18"/>
+          <w:szCs w:val="18"/>
+        </w:rPr>
+        <w:t>All team members contributed in equal measure</w:t>
+      </w:r>
+    </w:p>
+    <w:p>
+      <w:pPr>
+        <w:pStyle w:val="Heading3"/>
+      </w:pPr>
+      <w:r>
+        <w:t>Honor Statement</w:t>
+      </w:r>
+    </w:p>
+    <w:p>
+      <w:r>
+        <w:t>In completing this assignment, all team members have followed the honor pledge specified by the instructor for this course.</w:t>
       </w:r>
     </w:p>
     <w:p>
@@ -48,11 +81,9 @@
         <w:tab/>
         <w:t xml:space="preserve">The Romanian Map data was implemented as a class with parallel arrays of size 20, which is the </w:t>
       </w:r>
-      <w:proofErr w:type="gramStart"/>
-      <w:r>
-        <w:t>amount</w:t>
-      </w:r>
-      <w:proofErr w:type="gramEnd"/>
+      <w:r>
+        <w:t>number</w:t>
+      </w:r>
       <w:r>
         <w:t xml:space="preserve"> of nodes/cities in the map. They are sorted by alphabetical, numbered 1-indexed, and the relationships/paths/edges are stored in an adjacency matrix. Heuristics such as the SLD distance (mentioned in the textbook) and nodes_away are stored in this class as well, ordered the same way as the other arrays. Nodes_away is another heuristic that was made according to the requirements of this assignment, that tracks how many paths or edges a node/city is from the goal node/city. In this case, that would be Bucharest.</w:t>
       </w:r>
@@ -250,21 +281,14 @@
         </w:numPr>
       </w:pPr>
       <w:r>
+        <w:lastRenderedPageBreak/>
         <w:t>Iterate through all the edges/paths from our current city/node</w:t>
       </w:r>
       <w:r>
-        <w:t xml:space="preserve"> (which are in order in the adjacency matrix</w:t>
-      </w:r>
-      <w:proofErr w:type="gramStart"/>
-      <w:r>
-        <w:t xml:space="preserve">) </w:t>
-      </w:r>
-      <w:r>
-        <w:t>,</w:t>
-      </w:r>
-      <w:proofErr w:type="gramEnd"/>
-      <w:r>
-        <w:t xml:space="preserve"> copy our </w:t>
+        <w:t xml:space="preserve"> (which are in order in the adjacency matrix) </w:t>
+      </w:r>
+      <w:r>
+        <w:t xml:space="preserve">, copy our </w:t>
       </w:r>
       <w:r>
         <w:rPr>
@@ -338,7 +362,6 @@
     </w:p>
     <w:p>
       <w:r>
-        <w:lastRenderedPageBreak/>
         <w:tab/>
         <w:t>The breadth-first search algorithm was developed according to the pseudocode of the breadth-first search function in the textbook. The steps are as follows:</w:t>
       </w:r>
@@ -483,7 +506,15 @@
       </w:r>
       <w:proofErr w:type="gramEnd"/>
       <w:r>
-        <w:t xml:space="preserve"> these children are not already explored or already present in the frontier queue, and as long as they are not successes (in which we would return it by checking inside the loop), we then add each of these to the frontier queue.</w:t>
+        <w:t xml:space="preserve"> these children are not already explored or already present in the frontier queue, and as long as they are not </w:t>
+      </w:r>
+      <w:proofErr w:type="gramStart"/>
+      <w:r>
+        <w:t>successes</w:t>
+      </w:r>
+      <w:proofErr w:type="gramEnd"/>
+      <w:r>
+        <w:t xml:space="preserve"> (in which we would return it by checking inside the loop), we then add each of these to the frontier queue.</w:t>
       </w:r>
     </w:p>
     <w:p>
@@ -529,7 +560,901 @@
         <w:t>Experimental Results</w:t>
       </w:r>
     </w:p>
+    <w:tbl>
+      <w:tblPr>
+        <w:tblStyle w:val="TableGrid"/>
+        <w:tblW w:w="9722" w:type="dxa"/>
+        <w:tblLook w:val="04A0" w:firstRow="1" w:lastRow="0" w:firstColumn="1" w:lastColumn="0" w:noHBand="0" w:noVBand="1"/>
+      </w:tblPr>
+      <w:tblGrid>
+        <w:gridCol w:w="2425"/>
+        <w:gridCol w:w="7297"/>
+      </w:tblGrid>
+      <w:tr>
+        <w:trPr>
+          <w:trHeight w:val="583"/>
+        </w:trPr>
+        <w:tc>
+          <w:tcPr>
+            <w:tcW w:w="2425" w:type="dxa"/>
+          </w:tcPr>
+          <w:p>
+            <w:pPr>
+              <w:jc w:val="center"/>
+              <w:rPr>
+                <w:b/>
+                <w:bCs/>
+              </w:rPr>
+            </w:pPr>
+            <w:r>
+              <w:rPr>
+                <w:b/>
+                <w:bCs/>
+              </w:rPr>
+              <w:t>Search Algorithm</w:t>
+            </w:r>
+          </w:p>
+        </w:tc>
+        <w:tc>
+          <w:tcPr>
+            <w:tcW w:w="7297" w:type="dxa"/>
+          </w:tcPr>
+          <w:p>
+            <w:pPr>
+              <w:jc w:val="center"/>
+              <w:rPr>
+                <w:b/>
+                <w:bCs/>
+              </w:rPr>
+            </w:pPr>
+            <w:r>
+              <w:rPr>
+                <w:b/>
+                <w:bCs/>
+              </w:rPr>
+              <w:t>Performance</w:t>
+            </w:r>
+            <w:r>
+              <w:rPr>
+                <w:b/>
+                <w:bCs/>
+              </w:rPr>
+              <w:t xml:space="preserve"> (</w:t>
+            </w:r>
+            <w:proofErr w:type="spellStart"/>
+            <w:r>
+              <w:rPr>
+                <w:b/>
+                <w:bCs/>
+              </w:rPr>
+              <w:t>ms</w:t>
+            </w:r>
+            <w:proofErr w:type="spellEnd"/>
+            <w:r>
+              <w:rPr>
+                <w:b/>
+                <w:bCs/>
+              </w:rPr>
+              <w:t xml:space="preserve">) </w:t>
+            </w:r>
+          </w:p>
+          <w:p>
+            <w:pPr>
+              <w:jc w:val="center"/>
+              <w:rPr>
+                <w:b/>
+                <w:bCs/>
+              </w:rPr>
+            </w:pPr>
+            <w:r>
+              <w:rPr>
+                <w:b/>
+                <w:bCs/>
+              </w:rPr>
+              <w:t>(20 nodes x 5 iterations = 100 total searches)</w:t>
+            </w:r>
+          </w:p>
+        </w:tc>
+      </w:tr>
+      <w:tr>
+        <w:trPr>
+          <w:trHeight w:val="551"/>
+        </w:trPr>
+        <w:tc>
+          <w:tcPr>
+            <w:tcW w:w="2425" w:type="dxa"/>
+          </w:tcPr>
+          <w:p>
+            <w:pPr>
+              <w:jc w:val="right"/>
+            </w:pPr>
+            <w:r>
+              <w:t>Depth First</w:t>
+            </w:r>
+          </w:p>
+        </w:tc>
+        <w:tc>
+          <w:tcPr>
+            <w:tcW w:w="7297" w:type="dxa"/>
+          </w:tcPr>
+          <w:p>
+            <w:pPr>
+              <w:jc w:val="center"/>
+            </w:pPr>
+            <w:r>
+              <w:t>2.523899</w:t>
+            </w:r>
+            <w:r>
+              <w:t xml:space="preserve"> </w:t>
+            </w:r>
+          </w:p>
+        </w:tc>
+      </w:tr>
+      <w:tr>
+        <w:trPr>
+          <w:trHeight w:val="583"/>
+        </w:trPr>
+        <w:tc>
+          <w:tcPr>
+            <w:tcW w:w="2425" w:type="dxa"/>
+          </w:tcPr>
+          <w:p>
+            <w:pPr>
+              <w:jc w:val="right"/>
+            </w:pPr>
+            <w:r>
+              <w:t>Breadth First</w:t>
+            </w:r>
+          </w:p>
+        </w:tc>
+        <w:tc>
+          <w:tcPr>
+            <w:tcW w:w="7297" w:type="dxa"/>
+          </w:tcPr>
+          <w:p>
+            <w:pPr>
+              <w:jc w:val="center"/>
+            </w:pPr>
+            <w:r>
+              <w:t>0.999928</w:t>
+            </w:r>
+            <w:r>
+              <w:t xml:space="preserve"> </w:t>
+            </w:r>
+          </w:p>
+        </w:tc>
+      </w:tr>
+      <w:tr>
+        <w:trPr>
+          <w:trHeight w:val="551"/>
+        </w:trPr>
+        <w:tc>
+          <w:tcPr>
+            <w:tcW w:w="2425" w:type="dxa"/>
+          </w:tcPr>
+          <w:p>
+            <w:pPr>
+              <w:jc w:val="right"/>
+            </w:pPr>
+            <w:r>
+              <w:lastRenderedPageBreak/>
+              <w:t>Greedy</w:t>
+            </w:r>
+            <w:r>
+              <w:t xml:space="preserve"> </w:t>
+            </w:r>
+          </w:p>
+          <w:p>
+            <w:pPr>
+              <w:jc w:val="right"/>
+            </w:pPr>
+            <w:r>
+              <w:t>(SLD Heuristic)</w:t>
+            </w:r>
+          </w:p>
+        </w:tc>
+        <w:tc>
+          <w:tcPr>
+            <w:tcW w:w="7297" w:type="dxa"/>
+          </w:tcPr>
+          <w:p>
+            <w:pPr>
+              <w:jc w:val="center"/>
+            </w:pPr>
+            <w:r>
+              <w:t>1.00016</w:t>
+            </w:r>
+            <w:r>
+              <w:t xml:space="preserve"> </w:t>
+            </w:r>
+          </w:p>
+        </w:tc>
+      </w:tr>
+      <w:tr>
+        <w:trPr>
+          <w:trHeight w:val="551"/>
+        </w:trPr>
+        <w:tc>
+          <w:tcPr>
+            <w:tcW w:w="2425" w:type="dxa"/>
+          </w:tcPr>
+          <w:p>
+            <w:pPr>
+              <w:jc w:val="right"/>
+            </w:pPr>
+            <w:r>
+              <w:t>Greedy</w:t>
+            </w:r>
+          </w:p>
+          <w:p>
+            <w:pPr>
+              <w:ind w:left="-120"/>
+              <w:jc w:val="right"/>
+            </w:pPr>
+            <w:r>
+              <w:t>(Nodes Away Heuristic)</w:t>
+            </w:r>
+          </w:p>
+        </w:tc>
+        <w:tc>
+          <w:tcPr>
+            <w:tcW w:w="7297" w:type="dxa"/>
+          </w:tcPr>
+          <w:p>
+            <w:pPr>
+              <w:jc w:val="center"/>
+            </w:pPr>
+            <w:r>
+              <w:t>0.500441</w:t>
+            </w:r>
+          </w:p>
+        </w:tc>
+      </w:tr>
+      <w:tr>
+        <w:trPr>
+          <w:trHeight w:val="583"/>
+        </w:trPr>
+        <w:tc>
+          <w:tcPr>
+            <w:tcW w:w="2425" w:type="dxa"/>
+          </w:tcPr>
+          <w:p>
+            <w:pPr>
+              <w:jc w:val="right"/>
+            </w:pPr>
+            <w:r>
+              <w:t>A*</w:t>
+            </w:r>
+          </w:p>
+          <w:p>
+            <w:pPr>
+              <w:jc w:val="right"/>
+            </w:pPr>
+            <w:r>
+              <w:t>(SLD Heuristic)</w:t>
+            </w:r>
+          </w:p>
+        </w:tc>
+        <w:tc>
+          <w:tcPr>
+            <w:tcW w:w="7297" w:type="dxa"/>
+          </w:tcPr>
+          <w:p>
+            <w:pPr>
+              <w:jc w:val="center"/>
+            </w:pPr>
+            <w:r>
+              <w:t>1.999140</w:t>
+            </w:r>
+          </w:p>
+        </w:tc>
+      </w:tr>
+      <w:tr>
+        <w:trPr>
+          <w:trHeight w:val="583"/>
+        </w:trPr>
+        <w:tc>
+          <w:tcPr>
+            <w:tcW w:w="2425" w:type="dxa"/>
+          </w:tcPr>
+          <w:p>
+            <w:pPr>
+              <w:jc w:val="right"/>
+            </w:pPr>
+            <w:r>
+              <w:t>A*</w:t>
+            </w:r>
+          </w:p>
+          <w:p>
+            <w:pPr>
+              <w:jc w:val="right"/>
+            </w:pPr>
+            <w:r>
+              <w:t>(Nodes Away Heuristic)</w:t>
+            </w:r>
+          </w:p>
+        </w:tc>
+        <w:tc>
+          <w:tcPr>
+            <w:tcW w:w="7297" w:type="dxa"/>
+          </w:tcPr>
+          <w:p>
+            <w:pPr>
+              <w:jc w:val="center"/>
+            </w:pPr>
+            <w:r>
+              <w:t>1.500845</w:t>
+            </w:r>
+          </w:p>
+        </w:tc>
+      </w:tr>
+    </w:tbl>
+    <w:p>
+      <w:pPr>
+        <w:jc w:val="center"/>
+        <w:rPr>
+          <w:i/>
+          <w:iCs/>
+        </w:rPr>
+      </w:pPr>
+      <w:r>
+        <w:rPr>
+          <w:i/>
+          <w:iCs/>
+        </w:rPr>
+        <w:t>Table 1: Performance of the search algorithm</w:t>
+      </w:r>
+    </w:p>
+    <w:p>
+      <w:pPr>
+        <w:jc w:val="center"/>
+        <w:rPr>
+          <w:i/>
+          <w:iCs/>
+        </w:rPr>
+      </w:pPr>
+    </w:p>
+    <w:p>
+      <w:pPr>
+        <w:jc w:val="center"/>
+        <w:rPr>
+          <w:i/>
+          <w:iCs/>
+        </w:rPr>
+      </w:pPr>
+    </w:p>
+    <w:tbl>
+      <w:tblPr>
+        <w:tblStyle w:val="TableGrid"/>
+        <w:tblW w:w="6718" w:type="dxa"/>
+        <w:tblInd w:w="625" w:type="dxa"/>
+        <w:tblLook w:val="04A0" w:firstRow="1" w:lastRow="0" w:firstColumn="1" w:lastColumn="0" w:noHBand="0" w:noVBand="1"/>
+      </w:tblPr>
+      <w:tblGrid>
+        <w:gridCol w:w="2578"/>
+        <w:gridCol w:w="1823"/>
+        <w:gridCol w:w="2317"/>
+      </w:tblGrid>
+      <w:tr>
+        <w:trPr>
+          <w:trHeight w:val="462"/>
+        </w:trPr>
+        <w:tc>
+          <w:tcPr>
+            <w:tcW w:w="2578" w:type="dxa"/>
+          </w:tcPr>
+          <w:p>
+            <w:pPr>
+              <w:jc w:val="center"/>
+            </w:pPr>
+            <w:r>
+              <w:rPr>
+                <w:b/>
+                <w:bCs/>
+              </w:rPr>
+              <w:t>Search Algorithm</w:t>
+            </w:r>
+          </w:p>
+        </w:tc>
+        <w:tc>
+          <w:tcPr>
+            <w:tcW w:w="1823" w:type="dxa"/>
+          </w:tcPr>
+          <w:p>
+            <w:pPr>
+              <w:jc w:val="center"/>
+              <w:rPr>
+                <w:b/>
+                <w:bCs/>
+              </w:rPr>
+            </w:pPr>
+            <w:r>
+              <w:rPr>
+                <w:b/>
+                <w:bCs/>
+              </w:rPr>
+              <w:t>Space</w:t>
+            </w:r>
+          </w:p>
+          <w:p>
+            <w:pPr>
+              <w:jc w:val="center"/>
+              <w:rPr>
+                <w:b/>
+                <w:bCs/>
+              </w:rPr>
+            </w:pPr>
+            <w:r>
+              <w:rPr>
+                <w:b/>
+                <w:bCs/>
+              </w:rPr>
+              <w:t>(Theoretical)</w:t>
+            </w:r>
+          </w:p>
+        </w:tc>
+        <w:tc>
+          <w:tcPr>
+            <w:tcW w:w="2317" w:type="dxa"/>
+          </w:tcPr>
+          <w:p>
+            <w:pPr>
+              <w:jc w:val="center"/>
+              <w:rPr>
+                <w:b/>
+                <w:bCs/>
+              </w:rPr>
+            </w:pPr>
+            <w:r>
+              <w:rPr>
+                <w:b/>
+                <w:bCs/>
+              </w:rPr>
+              <w:t xml:space="preserve">Cost </w:t>
+            </w:r>
+          </w:p>
+          <w:p>
+            <w:pPr>
+              <w:jc w:val="center"/>
+              <w:rPr>
+                <w:b/>
+                <w:bCs/>
+              </w:rPr>
+            </w:pPr>
+            <w:r>
+              <w:rPr>
+                <w:b/>
+                <w:bCs/>
+              </w:rPr>
+              <w:t>(Actual</w:t>
+            </w:r>
+            <w:r>
+              <w:rPr>
+                <w:b/>
+                <w:bCs/>
+              </w:rPr>
+              <w:t xml:space="preserve"> = 20 Nodes</w:t>
+            </w:r>
+            <w:r>
+              <w:rPr>
+                <w:b/>
+                <w:bCs/>
+              </w:rPr>
+              <w:t>)</w:t>
+            </w:r>
+          </w:p>
+        </w:tc>
+      </w:tr>
+      <w:tr>
+        <w:trPr>
+          <w:trHeight w:val="437"/>
+        </w:trPr>
+        <w:tc>
+          <w:tcPr>
+            <w:tcW w:w="2578" w:type="dxa"/>
+          </w:tcPr>
+          <w:p>
+            <w:pPr>
+              <w:jc w:val="right"/>
+            </w:pPr>
+            <w:r>
+              <w:t>Depth First</w:t>
+            </w:r>
+          </w:p>
+        </w:tc>
+        <w:tc>
+          <w:tcPr>
+            <w:tcW w:w="1823" w:type="dxa"/>
+          </w:tcPr>
+          <w:p>
+            <w:pPr>
+              <w:jc w:val="center"/>
+            </w:pPr>
+            <w:r>
+              <w:t>O(bm)</w:t>
+            </w:r>
+          </w:p>
+        </w:tc>
+        <w:tc>
+          <w:tcPr>
+            <w:tcW w:w="2317" w:type="dxa"/>
+          </w:tcPr>
+          <w:p>
+            <w:pPr>
+              <w:jc w:val="center"/>
+            </w:pPr>
+            <w:r>
+              <w:t>32774</w:t>
+            </w:r>
+          </w:p>
+        </w:tc>
+      </w:tr>
+      <w:tr>
+        <w:trPr>
+          <w:trHeight w:val="462"/>
+        </w:trPr>
+        <w:tc>
+          <w:tcPr>
+            <w:tcW w:w="2578" w:type="dxa"/>
+          </w:tcPr>
+          <w:p>
+            <w:pPr>
+              <w:jc w:val="right"/>
+            </w:pPr>
+            <w:r>
+              <w:t>Breadth First</w:t>
+            </w:r>
+          </w:p>
+        </w:tc>
+        <w:tc>
+          <w:tcPr>
+            <w:tcW w:w="1823" w:type="dxa"/>
+          </w:tcPr>
+          <w:p>
+            <w:pPr>
+              <w:jc w:val="center"/>
+            </w:pPr>
+            <w:r>
+              <w:t>O(b</w:t>
+            </w:r>
+            <w:r>
+              <w:rPr>
+                <w:vertAlign w:val="superscript"/>
+              </w:rPr>
+              <w:t>d+1</w:t>
+            </w:r>
+            <w:r>
+              <w:t>)</w:t>
+            </w:r>
+          </w:p>
+        </w:tc>
+        <w:tc>
+          <w:tcPr>
+            <w:tcW w:w="2317" w:type="dxa"/>
+          </w:tcPr>
+          <w:p>
+            <w:pPr>
+              <w:jc w:val="center"/>
+            </w:pPr>
+            <w:r>
+              <w:t>5939</w:t>
+            </w:r>
+          </w:p>
+        </w:tc>
+      </w:tr>
+      <w:tr>
+        <w:trPr>
+          <w:trHeight w:val="437"/>
+        </w:trPr>
+        <w:tc>
+          <w:tcPr>
+            <w:tcW w:w="2578" w:type="dxa"/>
+          </w:tcPr>
+          <w:p>
+            <w:pPr>
+              <w:jc w:val="right"/>
+            </w:pPr>
+            <w:r>
+              <w:t xml:space="preserve">Greedy </w:t>
+            </w:r>
+          </w:p>
+          <w:p>
+            <w:pPr>
+              <w:jc w:val="right"/>
+            </w:pPr>
+            <w:r>
+              <w:t>(SLD Heuristic)</w:t>
+            </w:r>
+          </w:p>
+        </w:tc>
+        <w:tc>
+          <w:tcPr>
+            <w:tcW w:w="1823" w:type="dxa"/>
+          </w:tcPr>
+          <w:p>
+            <w:pPr>
+              <w:jc w:val="center"/>
+            </w:pPr>
+            <w:r>
+              <w:t>O(b</w:t>
+            </w:r>
+            <w:r>
+              <w:rPr>
+                <w:vertAlign w:val="superscript"/>
+              </w:rPr>
+              <w:t>m</w:t>
+            </w:r>
+            <w:r>
+              <w:t>)</w:t>
+            </w:r>
+          </w:p>
+        </w:tc>
+        <w:tc>
+          <w:tcPr>
+            <w:tcW w:w="2317" w:type="dxa"/>
+          </w:tcPr>
+          <w:p>
+            <w:pPr>
+              <w:jc w:val="center"/>
+            </w:pPr>
+            <w:r>
+              <w:t>5986</w:t>
+            </w:r>
+          </w:p>
+        </w:tc>
+      </w:tr>
+      <w:tr>
+        <w:trPr>
+          <w:trHeight w:val="437"/>
+        </w:trPr>
+        <w:tc>
+          <w:tcPr>
+            <w:tcW w:w="2578" w:type="dxa"/>
+          </w:tcPr>
+          <w:p>
+            <w:pPr>
+              <w:jc w:val="right"/>
+            </w:pPr>
+            <w:r>
+              <w:t>Greedy</w:t>
+            </w:r>
+          </w:p>
+          <w:p>
+            <w:pPr>
+              <w:jc w:val="right"/>
+            </w:pPr>
+            <w:r>
+              <w:t>(Nodes Away Heuristic)</w:t>
+            </w:r>
+          </w:p>
+        </w:tc>
+        <w:tc>
+          <w:tcPr>
+            <w:tcW w:w="1823" w:type="dxa"/>
+          </w:tcPr>
+          <w:p>
+            <w:pPr>
+              <w:jc w:val="center"/>
+            </w:pPr>
+            <w:r>
+              <w:t>O(b</w:t>
+            </w:r>
+            <w:r>
+              <w:rPr>
+                <w:vertAlign w:val="superscript"/>
+              </w:rPr>
+              <w:t>m</w:t>
+            </w:r>
+            <w:r>
+              <w:t>)</w:t>
+            </w:r>
+          </w:p>
+        </w:tc>
+        <w:tc>
+          <w:tcPr>
+            <w:tcW w:w="2317" w:type="dxa"/>
+          </w:tcPr>
+          <w:p>
+            <w:pPr>
+              <w:jc w:val="center"/>
+            </w:pPr>
+            <w:r>
+              <w:t>5939</w:t>
+            </w:r>
+          </w:p>
+        </w:tc>
+      </w:tr>
+      <w:tr>
+        <w:trPr>
+          <w:trHeight w:val="462"/>
+        </w:trPr>
+        <w:tc>
+          <w:tcPr>
+            <w:tcW w:w="2578" w:type="dxa"/>
+          </w:tcPr>
+          <w:p>
+            <w:pPr>
+              <w:jc w:val="right"/>
+            </w:pPr>
+            <w:r>
+              <w:t>A*</w:t>
+            </w:r>
+          </w:p>
+          <w:p>
+            <w:pPr>
+              <w:jc w:val="right"/>
+            </w:pPr>
+            <w:r>
+              <w:t>(SLD Heuristic)</w:t>
+            </w:r>
+          </w:p>
+        </w:tc>
+        <w:tc>
+          <w:tcPr>
+            <w:tcW w:w="1823" w:type="dxa"/>
+          </w:tcPr>
+          <w:p>
+            <w:pPr>
+              <w:jc w:val="center"/>
+            </w:pPr>
+            <w:r>
+              <w:t>Keeps all nodes in memory</w:t>
+            </w:r>
+          </w:p>
+        </w:tc>
+        <w:tc>
+          <w:tcPr>
+            <w:tcW w:w="2317" w:type="dxa"/>
+          </w:tcPr>
+          <w:p>
+            <w:pPr>
+              <w:jc w:val="center"/>
+            </w:pPr>
+            <w:r>
+              <w:t>5779</w:t>
+            </w:r>
+          </w:p>
+        </w:tc>
+      </w:tr>
+      <w:tr>
+        <w:trPr>
+          <w:trHeight w:val="462"/>
+        </w:trPr>
+        <w:tc>
+          <w:tcPr>
+            <w:tcW w:w="2578" w:type="dxa"/>
+          </w:tcPr>
+          <w:p>
+            <w:pPr>
+              <w:jc w:val="right"/>
+            </w:pPr>
+            <w:r>
+              <w:t>A*</w:t>
+            </w:r>
+          </w:p>
+          <w:p>
+            <w:pPr>
+              <w:jc w:val="right"/>
+            </w:pPr>
+            <w:r>
+              <w:t>(Nodes Away Heuristic)</w:t>
+            </w:r>
+          </w:p>
+        </w:tc>
+        <w:tc>
+          <w:tcPr>
+            <w:tcW w:w="1823" w:type="dxa"/>
+          </w:tcPr>
+          <w:p>
+            <w:pPr>
+              <w:jc w:val="center"/>
+            </w:pPr>
+            <w:r>
+              <w:t>Keeps all nodes in memory</w:t>
+            </w:r>
+          </w:p>
+        </w:tc>
+        <w:tc>
+          <w:tcPr>
+            <w:tcW w:w="2317" w:type="dxa"/>
+          </w:tcPr>
+          <w:p>
+            <w:pPr>
+              <w:jc w:val="center"/>
+            </w:pPr>
+            <w:r>
+              <w:t>5779</w:t>
+            </w:r>
+          </w:p>
+        </w:tc>
+      </w:tr>
+    </w:tbl>
+    <w:p>
+      <w:pPr>
+        <w:jc w:val="center"/>
+        <w:rPr>
+          <w:i/>
+          <w:iCs/>
+        </w:rPr>
+      </w:pPr>
+      <w:r>
+        <w:rPr>
+          <w:i/>
+          <w:iCs/>
+        </w:rPr>
+        <w:t>Table 2: Time and Space Complexity</w:t>
+      </w:r>
+    </w:p>
+    <w:p>
+      <w:pPr>
+        <w:pStyle w:val="Heading1"/>
+      </w:pPr>
+      <w:r>
+        <w:t>Ex</w:t>
+      </w:r>
+      <w:r>
+        <w:t>ecution Instructions</w:t>
+      </w:r>
+    </w:p>
+    <w:p>
+      <w:r>
+        <w:t>Our program was written in python. To run it, the following command can be used</w:t>
+      </w:r>
+    </w:p>
+    <w:p>
+      <w:pPr>
+        <w:ind w:firstLine="720"/>
+      </w:pPr>
+      <w:r>
+        <w:rPr>
+          <w:highlight w:val="darkGray"/>
+        </w:rPr>
+        <w:t>$ python runthis.py</w:t>
+      </w:r>
+    </w:p>
+    <w:p>
+      <w:r>
+        <w:t xml:space="preserve">Once ran, a series of prompts will be asked. From there you can respond with yes(Y) or no(N) options to run our demonstration, performance test, or exit the program. </w:t>
+      </w:r>
+    </w:p>
+    <w:p/>
+    <w:p/>
+    <w:p/>
+    <w:p/>
+    <w:p/>
+    <w:p/>
+    <w:p>
+      <w:pPr>
+        <w:pStyle w:val="Heading1"/>
+        <w:jc w:val="center"/>
+      </w:pPr>
+      <w:r>
+        <w:lastRenderedPageBreak/>
+        <w:t>Bibliography</w:t>
+      </w:r>
+    </w:p>
+    <w:p>
+      <w:pPr>
+        <w:pStyle w:val="NormalWeb"/>
+        <w:ind w:left="567" w:hanging="567"/>
+      </w:pPr>
+      <w:r>
+        <w:t xml:space="preserve">Russell, Stuart, and Peter Norvig. </w:t>
+      </w:r>
+      <w:r>
+        <w:rPr>
+          <w:i/>
+          <w:iCs/>
+        </w:rPr>
+        <w:t>Artificial Intelligence: A Modern Approach</w:t>
+      </w:r>
+      <w:r>
+        <w:t xml:space="preserve">. 4th ed., Pearson Education Limited, 2020. </w:t>
+      </w:r>
+    </w:p>
+    <w:p/>
     <w:sectPr>
+      <w:headerReference w:type="default" r:id="rId7"/>
       <w:pgSz w:w="12240" w:h="15840"/>
       <w:pgMar w:top="1440" w:right="1440" w:bottom="1440" w:left="1440" w:header="720" w:footer="720" w:gutter="0"/>
       <w:cols w:space="720"/>
@@ -537,6 +1462,67 @@
     </w:sectPr>
   </w:body>
 </w:document>
+</file>
+
+<file path=word/endnotes.xml><?xml version="1.0" encoding="utf-8"?>
+<w:endnotes xmlns:wpc="http://schemas.microsoft.com/office/word/2010/wordprocessingCanvas" xmlns:cx="http://schemas.microsoft.com/office/drawing/2014/chartex" xmlns:cx1="http://schemas.microsoft.com/office/drawing/2015/9/8/chartex" xmlns:cx2="http://schemas.microsoft.com/office/drawing/2015/10/21/chartex" xmlns:cx3="http://schemas.microsoft.com/office/drawing/2016/5/9/chartex" xmlns:cx4="http://schemas.microsoft.com/office/drawing/2016/5/10/chartex" xmlns:cx5="http://schemas.microsoft.com/office/drawing/2016/5/11/chartex" xmlns:cx6="http://schemas.microsoft.com/office/drawing/2016/5/12/chartex" xmlns:cx7="http://schemas.microsoft.com/office/drawing/2016/5/13/chartex" xmlns:cx8="http://schemas.microsoft.com/office/drawing/2016/5/14/chartex" xmlns:mc="http://schemas.openxmlformats.org/markup-compatibility/2006" xmlns:aink="http://schemas.microsoft.com/office/drawing/2016/ink" xmlns:am3d="http://schemas.microsoft.com/office/drawing/2017/model3d" xmlns:o="urn:schemas-microsoft-com:office:office" xmlns:oel="http://schemas.microsoft.com/office/2019/extlst" xmlns:r="http://schemas.openxmlformats.org/officeDocument/2006/relationships" xmlns:m="http://schemas.openxmlformats.org/officeDocument/2006/math" xmlns:v="urn:schemas-microsoft-com:vml" xmlns:wp14="http://schemas.microsoft.com/office/word/2010/wordprocessingDrawing" xmlns:wp="http://schemas.openxmlformats.org/drawingml/2006/wordprocessingDrawing" xmlns:w10="urn:schemas-microsoft-com:office:word" xmlns:w="http://schemas.openxmlformats.org/wordprocessingml/2006/main" xmlns:w14="http://schemas.microsoft.com/office/word/2010/wordml" xmlns:w15="http://schemas.microsoft.com/office/word/2012/wordml" xmlns:w16cex="http://schemas.microsoft.com/office/word/2018/wordml/cex" xmlns:w16cid="http://schemas.microsoft.com/office/word/2016/wordml/cid" xmlns:w16="http://schemas.microsoft.com/office/word/2018/wordml" xmlns:w16du="http://schemas.microsoft.com/office/word/2023/wordml/word16du" xmlns:w16sdtdh="http://schemas.microsoft.com/office/word/2020/wordml/sdtdatahash" xmlns:w16se="http://schemas.microsoft.com/office/word/2015/wordml/symex" xmlns:wpg="http://schemas.microsoft.com/office/word/2010/wordprocessingGroup" xmlns:wpi="http://schemas.microsoft.com/office/word/2010/wordprocessingInk" xmlns:wne="http://schemas.microsoft.com/office/word/2006/wordml" xmlns:wps="http://schemas.microsoft.com/office/word/2010/wordprocessingShape" mc:Ignorable="w14 w15 w16se w16cid w16 w16cex w16sdtdh w16du wp14">
+  <w:endnote w:type="separator" w:id="-1">
+    <w:p>
+      <w:pPr>
+        <w:spacing w:after="0" w:line="240" w:lineRule="auto"/>
+      </w:pPr>
+      <w:r>
+        <w:separator/>
+      </w:r>
+    </w:p>
+  </w:endnote>
+  <w:endnote w:type="continuationSeparator" w:id="0">
+    <w:p>
+      <w:pPr>
+        <w:spacing w:after="0" w:line="240" w:lineRule="auto"/>
+      </w:pPr>
+      <w:r>
+        <w:continuationSeparator/>
+      </w:r>
+    </w:p>
+  </w:endnote>
+</w:endnotes>
+</file>
+
+<file path=word/footnotes.xml><?xml version="1.0" encoding="utf-8"?>
+<w:footnotes xmlns:wpc="http://schemas.microsoft.com/office/word/2010/wordprocessingCanvas" xmlns:cx="http://schemas.microsoft.com/office/drawing/2014/chartex" xmlns:cx1="http://schemas.microsoft.com/office/drawing/2015/9/8/chartex" xmlns:cx2="http://schemas.microsoft.com/office/drawing/2015/10/21/chartex" xmlns:cx3="http://schemas.microsoft.com/office/drawing/2016/5/9/chartex" xmlns:cx4="http://schemas.microsoft.com/office/drawing/2016/5/10/chartex" xmlns:cx5="http://schemas.microsoft.com/office/drawing/2016/5/11/chartex" xmlns:cx6="http://schemas.microsoft.com/office/drawing/2016/5/12/chartex" xmlns:cx7="http://schemas.microsoft.com/office/drawing/2016/5/13/chartex" xmlns:cx8="http://schemas.microsoft.com/office/drawing/2016/5/14/chartex" xmlns:mc="http://schemas.openxmlformats.org/markup-compatibility/2006" xmlns:aink="http://schemas.microsoft.com/office/drawing/2016/ink" xmlns:am3d="http://schemas.microsoft.com/office/drawing/2017/model3d" xmlns:o="urn:schemas-microsoft-com:office:office" xmlns:oel="http://schemas.microsoft.com/office/2019/extlst" xmlns:r="http://schemas.openxmlformats.org/officeDocument/2006/relationships" xmlns:m="http://schemas.openxmlformats.org/officeDocument/2006/math" xmlns:v="urn:schemas-microsoft-com:vml" xmlns:wp14="http://schemas.microsoft.com/office/word/2010/wordprocessingDrawing" xmlns:wp="http://schemas.openxmlformats.org/drawingml/2006/wordprocessingDrawing" xmlns:w10="urn:schemas-microsoft-com:office:word" xmlns:w="http://schemas.openxmlformats.org/wordprocessingml/2006/main" xmlns:w14="http://schemas.microsoft.com/office/word/2010/wordml" xmlns:w15="http://schemas.microsoft.com/office/word/2012/wordml" xmlns:w16cex="http://schemas.microsoft.com/office/word/2018/wordml/cex" xmlns:w16cid="http://schemas.microsoft.com/office/word/2016/wordml/cid" xmlns:w16="http://schemas.microsoft.com/office/word/2018/wordml" xmlns:w16du="http://schemas.microsoft.com/office/word/2023/wordml/word16du" xmlns:w16sdtdh="http://schemas.microsoft.com/office/word/2020/wordml/sdtdatahash" xmlns:w16se="http://schemas.microsoft.com/office/word/2015/wordml/symex" xmlns:wpg="http://schemas.microsoft.com/office/word/2010/wordprocessingGroup" xmlns:wpi="http://schemas.microsoft.com/office/word/2010/wordprocessingInk" xmlns:wne="http://schemas.microsoft.com/office/word/2006/wordml" xmlns:wps="http://schemas.microsoft.com/office/word/2010/wordprocessingShape" mc:Ignorable="w14 w15 w16se w16cid w16 w16cex w16sdtdh w16du wp14">
+  <w:footnote w:type="separator" w:id="-1">
+    <w:p>
+      <w:pPr>
+        <w:spacing w:after="0" w:line="240" w:lineRule="auto"/>
+      </w:pPr>
+      <w:r>
+        <w:separator/>
+      </w:r>
+    </w:p>
+  </w:footnote>
+  <w:footnote w:type="continuationSeparator" w:id="0">
+    <w:p>
+      <w:pPr>
+        <w:spacing w:after="0" w:line="240" w:lineRule="auto"/>
+      </w:pPr>
+      <w:r>
+        <w:continuationSeparator/>
+      </w:r>
+    </w:p>
+  </w:footnote>
+</w:footnotes>
+</file>
+
+<file path=word/header1.xml><?xml version="1.0" encoding="utf-8"?>
+<w:hdr xmlns:wpc="http://schemas.microsoft.com/office/word/2010/wordprocessingCanvas" xmlns:cx="http://schemas.microsoft.com/office/drawing/2014/chartex" xmlns:cx1="http://schemas.microsoft.com/office/drawing/2015/9/8/chartex" xmlns:cx2="http://schemas.microsoft.com/office/drawing/2015/10/21/chartex" xmlns:cx3="http://schemas.microsoft.com/office/drawing/2016/5/9/chartex" xmlns:cx4="http://schemas.microsoft.com/office/drawing/2016/5/10/chartex" xmlns:cx5="http://schemas.microsoft.com/office/drawing/2016/5/11/chartex" xmlns:cx6="http://schemas.microsoft.com/office/drawing/2016/5/12/chartex" xmlns:cx7="http://schemas.microsoft.com/office/drawing/2016/5/13/chartex" xmlns:cx8="http://schemas.microsoft.com/office/drawing/2016/5/14/chartex" xmlns:mc="http://schemas.openxmlformats.org/markup-compatibility/2006" xmlns:aink="http://schemas.microsoft.com/office/drawing/2016/ink" xmlns:am3d="http://schemas.microsoft.com/office/drawing/2017/model3d" xmlns:o="urn:schemas-microsoft-com:office:office" xmlns:oel="http://schemas.microsoft.com/office/2019/extlst" xmlns:r="http://schemas.openxmlformats.org/officeDocument/2006/relationships" xmlns:m="http://schemas.openxmlformats.org/officeDocument/2006/math" xmlns:v="urn:schemas-microsoft-com:vml" xmlns:wp14="http://schemas.microsoft.com/office/word/2010/wordprocessingDrawing" xmlns:wp="http://schemas.openxmlformats.org/drawingml/2006/wordprocessingDrawing" xmlns:w10="urn:schemas-microsoft-com:office:word" xmlns:w="http://schemas.openxmlformats.org/wordprocessingml/2006/main" xmlns:w14="http://schemas.microsoft.com/office/word/2010/wordml" xmlns:w15="http://schemas.microsoft.com/office/word/2012/wordml" xmlns:w16cex="http://schemas.microsoft.com/office/word/2018/wordml/cex" xmlns:w16cid="http://schemas.microsoft.com/office/word/2016/wordml/cid" xmlns:w16="http://schemas.microsoft.com/office/word/2018/wordml" xmlns:w16du="http://schemas.microsoft.com/office/word/2023/wordml/word16du" xmlns:w16sdtdh="http://schemas.microsoft.com/office/word/2020/wordml/sdtdatahash" xmlns:w16se="http://schemas.microsoft.com/office/word/2015/wordml/symex" xmlns:wpg="http://schemas.microsoft.com/office/word/2010/wordprocessingGroup" xmlns:wpi="http://schemas.microsoft.com/office/word/2010/wordprocessingInk" xmlns:wne="http://schemas.microsoft.com/office/word/2006/wordml" xmlns:wps="http://schemas.microsoft.com/office/word/2010/wordprocessingShape" mc:Ignorable="w14 w15 w16se w16cid w16 w16cex w16sdtdh w16du wp14">
+  <w:p>
+    <w:pPr>
+      <w:pStyle w:val="Header"/>
+      <w:jc w:val="right"/>
+    </w:pPr>
+  </w:p>
+</w:hdr>
 </file>
 
 <file path=word/numbering.xml><?xml version="1.0" encoding="utf-8"?>
@@ -1631,7 +2617,6 @@
     <w:next w:val="Normal"/>
     <w:link w:val="Heading2Char"/>
     <w:uiPriority w:val="9"/>
-    <w:semiHidden/>
     <w:unhideWhenUsed/>
     <w:qFormat/>
     <w:rsid w:val="00582ACB"/>
@@ -1654,7 +2639,6 @@
     <w:next w:val="Normal"/>
     <w:link w:val="Heading3Char"/>
     <w:uiPriority w:val="9"/>
-    <w:semiHidden/>
     <w:unhideWhenUsed/>
     <w:qFormat/>
     <w:rsid w:val="00582ACB"/>
@@ -1806,7 +2790,6 @@
   <w:style w:type="character" w:default="1" w:styleId="DefaultParagraphFont">
     <w:name w:val="Default Paragraph Font"/>
     <w:uiPriority w:val="1"/>
-    <w:semiHidden/>
     <w:unhideWhenUsed/>
   </w:style>
   <w:style w:type="table" w:default="1" w:styleId="TableNormal">
@@ -1848,7 +2831,6 @@
     <w:basedOn w:val="DefaultParagraphFont"/>
     <w:link w:val="Heading2"/>
     <w:uiPriority w:val="9"/>
-    <w:semiHidden/>
     <w:rsid w:val="00582ACB"/>
     <w:rPr>
       <w:rFonts w:asciiTheme="majorHAnsi" w:eastAsiaTheme="majorEastAsia" w:hAnsiTheme="majorHAnsi" w:cstheme="majorBidi"/>
@@ -1862,7 +2844,6 @@
     <w:basedOn w:val="DefaultParagraphFont"/>
     <w:link w:val="Heading3"/>
     <w:uiPriority w:val="9"/>
-    <w:semiHidden/>
     <w:rsid w:val="00582ACB"/>
     <w:rPr>
       <w:rFonts w:eastAsiaTheme="majorEastAsia" w:cstheme="majorBidi"/>
@@ -2118,6 +3099,87 @@
       <w:smallCaps/>
       <w:color w:val="0F4761" w:themeColor="accent1" w:themeShade="BF"/>
       <w:spacing w:val="5"/>
+    </w:rPr>
+  </w:style>
+  <w:style w:type="table" w:styleId="TableGrid">
+    <w:name w:val="Table Grid"/>
+    <w:basedOn w:val="TableNormal"/>
+    <w:uiPriority w:val="39"/>
+    <w:rsid w:val="00693395"/>
+    <w:pPr>
+      <w:spacing w:after="0" w:line="240" w:lineRule="auto"/>
+    </w:pPr>
+    <w:tblPr>
+      <w:tblBorders>
+        <w:top w:val="single" w:sz="4" w:space="0" w:color="auto"/>
+        <w:left w:val="single" w:sz="4" w:space="0" w:color="auto"/>
+        <w:bottom w:val="single" w:sz="4" w:space="0" w:color="auto"/>
+        <w:right w:val="single" w:sz="4" w:space="0" w:color="auto"/>
+        <w:insideH w:val="single" w:sz="4" w:space="0" w:color="auto"/>
+        <w:insideV w:val="single" w:sz="4" w:space="0" w:color="auto"/>
+      </w:tblBorders>
+    </w:tblPr>
+  </w:style>
+  <w:style w:type="paragraph" w:styleId="Header">
+    <w:name w:val="header"/>
+    <w:basedOn w:val="Normal"/>
+    <w:link w:val="HeaderChar"/>
+    <w:uiPriority w:val="99"/>
+    <w:unhideWhenUsed/>
+    <w:rsid w:val="00E417BC"/>
+    <w:pPr>
+      <w:tabs>
+        <w:tab w:val="center" w:pos="4680"/>
+        <w:tab w:val="right" w:pos="9360"/>
+      </w:tabs>
+      <w:spacing w:after="0" w:line="240" w:lineRule="auto"/>
+    </w:pPr>
+  </w:style>
+  <w:style w:type="character" w:customStyle="1" w:styleId="HeaderChar">
+    <w:name w:val="Header Char"/>
+    <w:basedOn w:val="DefaultParagraphFont"/>
+    <w:link w:val="Header"/>
+    <w:uiPriority w:val="99"/>
+    <w:rsid w:val="00E417BC"/>
+  </w:style>
+  <w:style w:type="paragraph" w:styleId="Footer">
+    <w:name w:val="footer"/>
+    <w:basedOn w:val="Normal"/>
+    <w:link w:val="FooterChar"/>
+    <w:uiPriority w:val="99"/>
+    <w:unhideWhenUsed/>
+    <w:rsid w:val="00E417BC"/>
+    <w:pPr>
+      <w:tabs>
+        <w:tab w:val="center" w:pos="4680"/>
+        <w:tab w:val="right" w:pos="9360"/>
+      </w:tabs>
+      <w:spacing w:after="0" w:line="240" w:lineRule="auto"/>
+    </w:pPr>
+  </w:style>
+  <w:style w:type="character" w:customStyle="1" w:styleId="FooterChar">
+    <w:name w:val="Footer Char"/>
+    <w:basedOn w:val="DefaultParagraphFont"/>
+    <w:link w:val="Footer"/>
+    <w:uiPriority w:val="99"/>
+    <w:rsid w:val="00E417BC"/>
+  </w:style>
+  <w:style w:type="paragraph" w:styleId="NormalWeb">
+    <w:name w:val="Normal (Web)"/>
+    <w:basedOn w:val="Normal"/>
+    <w:uiPriority w:val="99"/>
+    <w:semiHidden/>
+    <w:unhideWhenUsed/>
+    <w:rsid w:val="0091541E"/>
+    <w:pPr>
+      <w:spacing w:before="100" w:beforeAutospacing="1" w:after="100" w:afterAutospacing="1" w:line="240" w:lineRule="auto"/>
+    </w:pPr>
+    <w:rPr>
+      <w:rFonts w:ascii="Times New Roman" w:eastAsia="Times New Roman" w:hAnsi="Times New Roman" w:cs="Times New Roman"/>
+      <w:kern w:val="0"/>
+      <w:sz w:val="24"/>
+      <w:szCs w:val="24"/>
+      <w14:ligatures w14:val="none"/>
     </w:rPr>
   </w:style>
 </w:styles>

--- a/Assignment 1 - SEARCH/Report.docx
+++ b/Assignment 1 - SEARCH/Report.docx
@@ -42,13 +42,17 @@
     </w:p>
     <w:p>
       <w:pPr>
-        <w:pStyle w:val="Heading3"/>
+        <w:pStyle w:val="Heading1"/>
+        <w:spacing w:line="240" w:lineRule="auto"/>
       </w:pPr>
       <w:r>
         <w:t>Honor Statement</w:t>
       </w:r>
     </w:p>
     <w:p>
+      <w:pPr>
+        <w:spacing w:line="240" w:lineRule="auto"/>
+      </w:pPr>
       <w:r>
         <w:t>In completing this assignment, all team members have followed the honor pledge specified by the instructor for this course.</w:t>
       </w:r>
@@ -56,20 +60,85 @@
     <w:p>
       <w:pPr>
         <w:pStyle w:val="Heading1"/>
-      </w:pPr>
-      <w:r>
-        <w:t>Implementation Details:</w:t>
-      </w:r>
-    </w:p>
-    <w:p>
-      <w:r>
-        <w:t xml:space="preserve">Implementation of the Romanian Map, </w:t>
+        <w:spacing w:line="240" w:lineRule="auto"/>
+      </w:pPr>
+      <w:r>
+        <w:t>Bibliography</w:t>
+      </w:r>
+    </w:p>
+    <w:p>
+      <w:pPr>
+        <w:pStyle w:val="NormalWeb"/>
+        <w:ind w:left="567" w:hanging="567"/>
+      </w:pPr>
+      <w:r>
+        <w:t xml:space="preserve">Russell, Stuart, and Peter Norvig. </w:t>
       </w:r>
       <w:r>
         <w:rPr>
           <w:i/>
           <w:iCs/>
         </w:rPr>
+        <w:t>Artificial Intelligence: A Modern Approach</w:t>
+      </w:r>
+      <w:r>
+        <w:t xml:space="preserve">. 4th ed., Pearson Education Limited, 2020. </w:t>
+      </w:r>
+    </w:p>
+    <w:p>
+      <w:pPr>
+        <w:pStyle w:val="Heading1"/>
+      </w:pPr>
+      <w:r>
+        <w:t>Execution Instructions</w:t>
+      </w:r>
+    </w:p>
+    <w:p>
+      <w:r>
+        <w:t>After downloading the code, ensure that the python files are all in the same directory.</w:t>
+      </w:r>
+    </w:p>
+    <w:p>
+      <w:r>
+        <w:t>Our program was written in python. To run it, the following command can be used</w:t>
+      </w:r>
+    </w:p>
+    <w:p>
+      <w:pPr>
+        <w:ind w:firstLine="720"/>
+      </w:pPr>
+      <w:r>
+        <w:rPr>
+          <w:highlight w:val="darkGray"/>
+        </w:rPr>
+        <w:t>$ python runthis.py</w:t>
+      </w:r>
+    </w:p>
+    <w:p>
+      <w:r>
+        <w:t xml:space="preserve">Make sure you run this command in a terminal that is in the same directory as the code you downloaded. </w:t>
+      </w:r>
+      <w:r>
+        <w:t xml:space="preserve">Once ran, a series of prompts will be asked. From there you can respond with yes(Y) or no(N) options to run our demonstration, performance test, or exit the program. </w:t>
+      </w:r>
+    </w:p>
+    <w:p>
+      <w:pPr>
+        <w:pStyle w:val="Heading1"/>
+      </w:pPr>
+      <w:r>
+        <w:t>Implementation Details:</w:t>
+      </w:r>
+    </w:p>
+    <w:p>
+      <w:r>
+        <w:t xml:space="preserve">Implementation of the Romanian Map, </w:t>
+      </w:r>
+      <w:r>
+        <w:rPr>
+          <w:i/>
+          <w:iCs/>
+        </w:rPr>
         <w:t>State</w:t>
       </w:r>
       <w:r>
@@ -139,7 +208,11 @@
         <w:t>State</w:t>
       </w:r>
       <w:r>
-        <w:t xml:space="preserve"> has reached the goal, failed to reach the goal, or has yet to fail or succeed. An additional class was made named </w:t>
+        <w:t xml:space="preserve"> has reached the goal, failed to reach the goal, or has yet to fail or succeed. An additional class was </w:t>
+      </w:r>
+      <w:r>
+        <w:lastRenderedPageBreak/>
+        <w:t xml:space="preserve">made named </w:t>
       </w:r>
       <w:r>
         <w:rPr>
@@ -281,7 +354,6 @@
         </w:numPr>
       </w:pPr>
       <w:r>
-        <w:lastRenderedPageBreak/>
         <w:t>Iterate through all the edges/paths from our current city/node</w:t>
       </w:r>
       <w:r>
@@ -536,11 +608,18 @@
     </w:p>
     <w:p>
       <w:r>
+        <w:lastRenderedPageBreak/>
         <w:tab/>
         <w:t xml:space="preserve">The greedy search algorithm was developed loosely by using some of the pseudocode of the A* algorithm in the textbook, and by natural knowledge of greedy algorithms (which are </w:t>
       </w:r>
       <w:r>
-        <w:t>all based on a basic principle). The steps are as follows:</w:t>
+        <w:t xml:space="preserve">all based on a basic principle). </w:t>
+      </w:r>
+      <w:r>
+        <w:t xml:space="preserve">It is a recursive function. </w:t>
+      </w:r>
+      <w:r>
+        <w:t>The steps are as follows:</w:t>
       </w:r>
     </w:p>
     <w:p>
@@ -551,6 +630,208 @@
           <w:numId w:val="7"/>
         </w:numPr>
       </w:pPr>
+      <w:r>
+        <w:t xml:space="preserve">Check if our current </w:t>
+      </w:r>
+      <w:r>
+        <w:rPr>
+          <w:i/>
+          <w:iCs/>
+        </w:rPr>
+        <w:t xml:space="preserve">State </w:t>
+      </w:r>
+      <w:r>
+        <w:t xml:space="preserve">is at the goal, if it is return the </w:t>
+      </w:r>
+      <w:r>
+        <w:rPr>
+          <w:i/>
+          <w:iCs/>
+        </w:rPr>
+        <w:t>State</w:t>
+      </w:r>
+      <w:r>
+        <w:t>, if not continue.</w:t>
+      </w:r>
+    </w:p>
+    <w:p>
+      <w:pPr>
+        <w:pStyle w:val="ListParagraph"/>
+        <w:numPr>
+          <w:ilvl w:val="0"/>
+          <w:numId w:val="7"/>
+        </w:numPr>
+      </w:pPr>
+      <w:r>
+        <w:t xml:space="preserve">Make a list of successors that contain </w:t>
+      </w:r>
+      <w:r>
+        <w:rPr>
+          <w:i/>
+          <w:iCs/>
+        </w:rPr>
+        <w:t>States</w:t>
+      </w:r>
+      <w:r>
+        <w:t xml:space="preserve"> that hold the options/children to travel to. If there are no successors, return a failure, if not continue.</w:t>
+      </w:r>
+    </w:p>
+    <w:p>
+      <w:pPr>
+        <w:pStyle w:val="ListParagraph"/>
+        <w:numPr>
+          <w:ilvl w:val="0"/>
+          <w:numId w:val="7"/>
+        </w:numPr>
+      </w:pPr>
+      <w:r>
+        <w:t>Determine the heuristic cost of each option using f(n) = h(n).</w:t>
+      </w:r>
+    </w:p>
+    <w:p>
+      <w:pPr>
+        <w:pStyle w:val="ListParagraph"/>
+        <w:numPr>
+          <w:ilvl w:val="0"/>
+          <w:numId w:val="7"/>
+        </w:numPr>
+      </w:pPr>
+      <w:r>
+        <w:t>While we have no</w:t>
+      </w:r>
+      <w:r>
+        <w:t>t</w:t>
+      </w:r>
+      <w:r>
+        <w:t xml:space="preserve"> found a success and have not been cutoff, keep iterating. During each iteration, sort the successors by heuristic cost and recursively call our own function with the best </w:t>
+      </w:r>
+      <w:r>
+        <w:rPr>
+          <w:i/>
+          <w:iCs/>
+        </w:rPr>
+        <w:t>State</w:t>
+      </w:r>
+      <w:r>
+        <w:t xml:space="preserve"> (based on heuristic cost), and store this in a variable. If the outcome of this call is a success or failure, return it accordingly.</w:t>
+      </w:r>
+    </w:p>
+    <w:p>
+      <w:r>
+        <w:t>Implementation of the informed A* search algorithm:</w:t>
+      </w:r>
+    </w:p>
+    <w:p>
+      <w:r>
+        <w:tab/>
+        <w:t>The A* search algorithm was developed according to the pseudocode of the A* search algorithm in the textbook. The difference between this search algorithm and the greedy search algorithm is the calculation of the heuristic cost. The steps are as follows:</w:t>
+      </w:r>
+    </w:p>
+    <w:p>
+      <w:pPr>
+        <w:pStyle w:val="ListParagraph"/>
+        <w:numPr>
+          <w:ilvl w:val="0"/>
+          <w:numId w:val="9"/>
+        </w:numPr>
+      </w:pPr>
+      <w:r>
+        <w:t xml:space="preserve">Check </w:t>
+      </w:r>
+      <w:r>
+        <w:t xml:space="preserve">if our current </w:t>
+      </w:r>
+      <w:r>
+        <w:rPr>
+          <w:i/>
+          <w:iCs/>
+        </w:rPr>
+        <w:t xml:space="preserve">State </w:t>
+      </w:r>
+      <w:r>
+        <w:t xml:space="preserve">is at the goal, if it is return the </w:t>
+      </w:r>
+      <w:r>
+        <w:rPr>
+          <w:i/>
+          <w:iCs/>
+        </w:rPr>
+        <w:t>State</w:t>
+      </w:r>
+      <w:r>
+        <w:t>, if not continue.</w:t>
+      </w:r>
+    </w:p>
+    <w:p>
+      <w:pPr>
+        <w:pStyle w:val="ListParagraph"/>
+        <w:numPr>
+          <w:ilvl w:val="0"/>
+          <w:numId w:val="9"/>
+        </w:numPr>
+      </w:pPr>
+      <w:r>
+        <w:t xml:space="preserve">Make a list of successors that contain </w:t>
+      </w:r>
+      <w:r>
+        <w:rPr>
+          <w:i/>
+          <w:iCs/>
+        </w:rPr>
+        <w:t>States</w:t>
+      </w:r>
+      <w:r>
+        <w:t xml:space="preserve"> that hold the options/children to travel to. If there are no successors, return a failure, if not continue.</w:t>
+      </w:r>
+    </w:p>
+    <w:p>
+      <w:pPr>
+        <w:pStyle w:val="ListParagraph"/>
+        <w:numPr>
+          <w:ilvl w:val="0"/>
+          <w:numId w:val="9"/>
+        </w:numPr>
+      </w:pPr>
+      <w:r>
+        <w:t xml:space="preserve">Determine the heuristic cost of each option using f(n) = </w:t>
+      </w:r>
+      <w:r>
+        <w:t xml:space="preserve">g(n) + </w:t>
+      </w:r>
+      <w:r>
+        <w:t>h(n).</w:t>
+      </w:r>
+    </w:p>
+    <w:p>
+      <w:pPr>
+        <w:pStyle w:val="ListParagraph"/>
+        <w:numPr>
+          <w:ilvl w:val="0"/>
+          <w:numId w:val="9"/>
+        </w:numPr>
+      </w:pPr>
+      <w:r>
+        <w:t>While we have no</w:t>
+      </w:r>
+      <w:r>
+        <w:t>t</w:t>
+      </w:r>
+      <w:r>
+        <w:t xml:space="preserve"> found a success and have not been cutoff, keep iterating. During each iteration, sort the successors by heuristic cost and recursively call our own function with the best </w:t>
+      </w:r>
+      <w:r>
+        <w:rPr>
+          <w:i/>
+          <w:iCs/>
+        </w:rPr>
+        <w:t>State</w:t>
+      </w:r>
+      <w:r>
+        <w:t xml:space="preserve"> (based on heuristic cost), and store this in a variable. If the outcome of this call is a success or failure, return it accordingly</w:t>
+      </w:r>
+      <w:r>
+        <w:t>.</w:t>
+      </w:r>
     </w:p>
     <w:p>
       <w:pPr>
@@ -737,7 +1018,6 @@
               <w:jc w:val="right"/>
             </w:pPr>
             <w:r>
-              <w:lastRenderedPageBreak/>
               <w:t>Greedy</w:t>
             </w:r>
             <w:r>
@@ -1385,74 +1665,52 @@
         <w:t>Table 2: Time and Space Complexity</w:t>
       </w:r>
     </w:p>
-    <w:p>
-      <w:pPr>
-        <w:pStyle w:val="Heading1"/>
-      </w:pPr>
-      <w:r>
-        <w:t>Ex</w:t>
-      </w:r>
-      <w:r>
-        <w:t>ecution Instructions</w:t>
-      </w:r>
-    </w:p>
-    <w:p>
-      <w:r>
-        <w:t>Our program was written in python. To run it, the following command can be used</w:t>
-      </w:r>
-    </w:p>
-    <w:p>
-      <w:pPr>
-        <w:ind w:firstLine="720"/>
-      </w:pPr>
-      <w:r>
-        <w:rPr>
-          <w:highlight w:val="darkGray"/>
-        </w:rPr>
-        <w:t>$ python runthis.py</w:t>
-      </w:r>
-    </w:p>
-    <w:p>
-      <w:r>
-        <w:t xml:space="preserve">Once ran, a series of prompts will be asked. From there you can respond with yes(Y) or no(N) options to run our demonstration, performance test, or exit the program. </w:t>
-      </w:r>
-    </w:p>
     <w:p/>
-    <w:p/>
-    <w:p/>
-    <w:p/>
-    <w:p/>
-    <w:p/>
-    <w:p>
-      <w:pPr>
-        <w:pStyle w:val="Heading1"/>
-        <w:jc w:val="center"/>
-      </w:pPr>
-      <w:r>
-        <w:lastRenderedPageBreak/>
-        <w:t>Bibliography</w:t>
-      </w:r>
-    </w:p>
-    <w:p>
-      <w:pPr>
-        <w:pStyle w:val="NormalWeb"/>
-        <w:ind w:left="567" w:hanging="567"/>
-      </w:pPr>
-      <w:r>
-        <w:t xml:space="preserve">Russell, Stuart, and Peter Norvig. </w:t>
-      </w:r>
-      <w:r>
-        <w:rPr>
-          <w:i/>
-          <w:iCs/>
-        </w:rPr>
-        <w:t>Artificial Intelligence: A Modern Approach</w:t>
-      </w:r>
-      <w:r>
-        <w:t xml:space="preserve">. 4th ed., Pearson Education Limited, 2020. </w:t>
-      </w:r>
-    </w:p>
-    <w:p/>
+    <w:p>
+      <w:r>
+        <w:t xml:space="preserve">Notes: </w:t>
+      </w:r>
+    </w:p>
+    <w:p>
+      <w:r>
+        <w:t xml:space="preserve">Each search was </w:t>
+      </w:r>
+      <w:proofErr w:type="gramStart"/>
+      <w:r>
+        <w:t>given</w:t>
+      </w:r>
+      <w:proofErr w:type="gramEnd"/>
+      <w:r>
+        <w:t xml:space="preserve"> the target city Bucharest. This was to use the </w:t>
+      </w:r>
+      <w:r>
+        <w:t>straight-line</w:t>
+      </w:r>
+      <w:r>
+        <w:t xml:space="preserve"> distance heuristic given in the textbook.</w:t>
+      </w:r>
+      <w:r>
+        <w:t xml:space="preserve"> </w:t>
+      </w:r>
+    </w:p>
+    <w:p>
+      <w:r>
+        <w:t>Depth First Search returns the cost of 9999 if it was unable to find a path, which explains the extremely high cost. It also was given a limit of 20 recursions, the size of the map, which can explain the higher time to run as well. To limit this, one could implement loop-checking, however this would be unnecessary as depth-first search should not be used on graphs anyways.</w:t>
+      </w:r>
+    </w:p>
+    <w:p>
+      <w:r>
+        <w:t xml:space="preserve">To see the difference between breadth-first search and greedy, as well as greedy and A*, a bigger map would be necessary. 20 nodes </w:t>
+      </w:r>
+      <w:proofErr w:type="gramStart"/>
+      <w:r>
+        <w:t>is</w:t>
+      </w:r>
+      <w:proofErr w:type="gramEnd"/>
+      <w:r>
+        <w:t xml:space="preserve"> not enough to clearly see the power of the informed searches over the uninformed searches.</w:t>
+      </w:r>
+    </w:p>
     <w:sectPr>
       <w:headerReference w:type="default" r:id="rId7"/>
       <w:pgSz w:w="12240" w:h="15840"/>
@@ -1614,6 +1872,92 @@
     </w:lvl>
   </w:abstractNum>
   <w:abstractNum w:abstractNumId="1" w15:restartNumberingAfterBreak="0">
+    <w:nsid w:val="062F73FE"/>
+    <w:multiLevelType w:val="hybridMultilevel"/>
+    <w:tmpl w:val="6AEAFCB4"/>
+    <w:lvl w:ilvl="0" w:tplc="0409000F">
+      <w:start w:val="1"/>
+      <w:numFmt w:val="decimal"/>
+      <w:lvlText w:val="%1."/>
+      <w:lvlJc w:val="left"/>
+      <w:pPr>
+        <w:ind w:left="720" w:hanging="360"/>
+      </w:pPr>
+    </w:lvl>
+    <w:lvl w:ilvl="1" w:tplc="04090019" w:tentative="1">
+      <w:start w:val="1"/>
+      <w:numFmt w:val="lowerLetter"/>
+      <w:lvlText w:val="%2."/>
+      <w:lvlJc w:val="left"/>
+      <w:pPr>
+        <w:ind w:left="1440" w:hanging="360"/>
+      </w:pPr>
+    </w:lvl>
+    <w:lvl w:ilvl="2" w:tplc="0409001B" w:tentative="1">
+      <w:start w:val="1"/>
+      <w:numFmt w:val="lowerRoman"/>
+      <w:lvlText w:val="%3."/>
+      <w:lvlJc w:val="right"/>
+      <w:pPr>
+        <w:ind w:left="2160" w:hanging="180"/>
+      </w:pPr>
+    </w:lvl>
+    <w:lvl w:ilvl="3" w:tplc="0409000F" w:tentative="1">
+      <w:start w:val="1"/>
+      <w:numFmt w:val="decimal"/>
+      <w:lvlText w:val="%4."/>
+      <w:lvlJc w:val="left"/>
+      <w:pPr>
+        <w:ind w:left="2880" w:hanging="360"/>
+      </w:pPr>
+    </w:lvl>
+    <w:lvl w:ilvl="4" w:tplc="04090019" w:tentative="1">
+      <w:start w:val="1"/>
+      <w:numFmt w:val="lowerLetter"/>
+      <w:lvlText w:val="%5."/>
+      <w:lvlJc w:val="left"/>
+      <w:pPr>
+        <w:ind w:left="3600" w:hanging="360"/>
+      </w:pPr>
+    </w:lvl>
+    <w:lvl w:ilvl="5" w:tplc="0409001B" w:tentative="1">
+      <w:start w:val="1"/>
+      <w:numFmt w:val="lowerRoman"/>
+      <w:lvlText w:val="%6."/>
+      <w:lvlJc w:val="right"/>
+      <w:pPr>
+        <w:ind w:left="4320" w:hanging="180"/>
+      </w:pPr>
+    </w:lvl>
+    <w:lvl w:ilvl="6" w:tplc="0409000F" w:tentative="1">
+      <w:start w:val="1"/>
+      <w:numFmt w:val="decimal"/>
+      <w:lvlText w:val="%7."/>
+      <w:lvlJc w:val="left"/>
+      <w:pPr>
+        <w:ind w:left="5040" w:hanging="360"/>
+      </w:pPr>
+    </w:lvl>
+    <w:lvl w:ilvl="7" w:tplc="04090019" w:tentative="1">
+      <w:start w:val="1"/>
+      <w:numFmt w:val="lowerLetter"/>
+      <w:lvlText w:val="%8."/>
+      <w:lvlJc w:val="left"/>
+      <w:pPr>
+        <w:ind w:left="5760" w:hanging="360"/>
+      </w:pPr>
+    </w:lvl>
+    <w:lvl w:ilvl="8" w:tplc="0409001B" w:tentative="1">
+      <w:start w:val="1"/>
+      <w:numFmt w:val="lowerRoman"/>
+      <w:lvlText w:val="%9."/>
+      <w:lvlJc w:val="right"/>
+      <w:pPr>
+        <w:ind w:left="6480" w:hanging="180"/>
+      </w:pPr>
+    </w:lvl>
+  </w:abstractNum>
+  <w:abstractNum w:abstractNumId="2" w15:restartNumberingAfterBreak="0">
     <w:nsid w:val="06FA51D9"/>
     <w:multiLevelType w:val="hybridMultilevel"/>
     <w:tmpl w:val="7D1032D6"/>
@@ -1699,7 +2043,7 @@
       </w:pPr>
     </w:lvl>
   </w:abstractNum>
-  <w:abstractNum w:abstractNumId="2" w15:restartNumberingAfterBreak="0">
+  <w:abstractNum w:abstractNumId="3" w15:restartNumberingAfterBreak="0">
     <w:nsid w:val="0BF6013B"/>
     <w:multiLevelType w:val="hybridMultilevel"/>
     <w:tmpl w:val="9898ABE2"/>
@@ -1788,7 +2132,96 @@
       </w:pPr>
     </w:lvl>
   </w:abstractNum>
-  <w:abstractNum w:abstractNumId="3" w15:restartNumberingAfterBreak="0">
+  <w:abstractNum w:abstractNumId="4" w15:restartNumberingAfterBreak="0">
+    <w:nsid w:val="0F6C469E"/>
+    <w:multiLevelType w:val="hybridMultilevel"/>
+    <w:tmpl w:val="83B4FFD6"/>
+    <w:lvl w:ilvl="0" w:tplc="0409000F">
+      <w:start w:val="1"/>
+      <w:numFmt w:val="decimal"/>
+      <w:lvlText w:val="%1."/>
+      <w:lvlJc w:val="left"/>
+      <w:pPr>
+        <w:ind w:left="720" w:hanging="360"/>
+      </w:pPr>
+      <w:rPr>
+        <w:rFonts w:hint="default"/>
+      </w:rPr>
+    </w:lvl>
+    <w:lvl w:ilvl="1" w:tplc="04090019" w:tentative="1">
+      <w:start w:val="1"/>
+      <w:numFmt w:val="lowerLetter"/>
+      <w:lvlText w:val="%2."/>
+      <w:lvlJc w:val="left"/>
+      <w:pPr>
+        <w:ind w:left="1440" w:hanging="360"/>
+      </w:pPr>
+    </w:lvl>
+    <w:lvl w:ilvl="2" w:tplc="0409001B" w:tentative="1">
+      <w:start w:val="1"/>
+      <w:numFmt w:val="lowerRoman"/>
+      <w:lvlText w:val="%3."/>
+      <w:lvlJc w:val="right"/>
+      <w:pPr>
+        <w:ind w:left="2160" w:hanging="180"/>
+      </w:pPr>
+    </w:lvl>
+    <w:lvl w:ilvl="3" w:tplc="0409000F" w:tentative="1">
+      <w:start w:val="1"/>
+      <w:numFmt w:val="decimal"/>
+      <w:lvlText w:val="%4."/>
+      <w:lvlJc w:val="left"/>
+      <w:pPr>
+        <w:ind w:left="2880" w:hanging="360"/>
+      </w:pPr>
+    </w:lvl>
+    <w:lvl w:ilvl="4" w:tplc="04090019" w:tentative="1">
+      <w:start w:val="1"/>
+      <w:numFmt w:val="lowerLetter"/>
+      <w:lvlText w:val="%5."/>
+      <w:lvlJc w:val="left"/>
+      <w:pPr>
+        <w:ind w:left="3600" w:hanging="360"/>
+      </w:pPr>
+    </w:lvl>
+    <w:lvl w:ilvl="5" w:tplc="0409001B" w:tentative="1">
+      <w:start w:val="1"/>
+      <w:numFmt w:val="lowerRoman"/>
+      <w:lvlText w:val="%6."/>
+      <w:lvlJc w:val="right"/>
+      <w:pPr>
+        <w:ind w:left="4320" w:hanging="180"/>
+      </w:pPr>
+    </w:lvl>
+    <w:lvl w:ilvl="6" w:tplc="0409000F" w:tentative="1">
+      <w:start w:val="1"/>
+      <w:numFmt w:val="decimal"/>
+      <w:lvlText w:val="%7."/>
+      <w:lvlJc w:val="left"/>
+      <w:pPr>
+        <w:ind w:left="5040" w:hanging="360"/>
+      </w:pPr>
+    </w:lvl>
+    <w:lvl w:ilvl="7" w:tplc="04090019" w:tentative="1">
+      <w:start w:val="1"/>
+      <w:numFmt w:val="lowerLetter"/>
+      <w:lvlText w:val="%8."/>
+      <w:lvlJc w:val="left"/>
+      <w:pPr>
+        <w:ind w:left="5760" w:hanging="360"/>
+      </w:pPr>
+    </w:lvl>
+    <w:lvl w:ilvl="8" w:tplc="0409001B" w:tentative="1">
+      <w:start w:val="1"/>
+      <w:numFmt w:val="lowerRoman"/>
+      <w:lvlText w:val="%9."/>
+      <w:lvlJc w:val="right"/>
+      <w:pPr>
+        <w:ind w:left="6480" w:hanging="180"/>
+      </w:pPr>
+    </w:lvl>
+  </w:abstractNum>
+  <w:abstractNum w:abstractNumId="5" w15:restartNumberingAfterBreak="0">
     <w:nsid w:val="110B780B"/>
     <w:multiLevelType w:val="hybridMultilevel"/>
     <w:tmpl w:val="46105D50"/>
@@ -1874,7 +2307,7 @@
       </w:pPr>
     </w:lvl>
   </w:abstractNum>
-  <w:abstractNum w:abstractNumId="4" w15:restartNumberingAfterBreak="0">
+  <w:abstractNum w:abstractNumId="6" w15:restartNumberingAfterBreak="0">
     <w:nsid w:val="20E233CA"/>
     <w:multiLevelType w:val="hybridMultilevel"/>
     <w:tmpl w:val="D902D4C4"/>
@@ -1963,7 +2396,7 @@
       </w:pPr>
     </w:lvl>
   </w:abstractNum>
-  <w:abstractNum w:abstractNumId="5" w15:restartNumberingAfterBreak="0">
+  <w:abstractNum w:abstractNumId="7" w15:restartNumberingAfterBreak="0">
     <w:nsid w:val="36EB2381"/>
     <w:multiLevelType w:val="hybridMultilevel"/>
     <w:tmpl w:val="6E5082A2"/>
@@ -2076,7 +2509,7 @@
       </w:rPr>
     </w:lvl>
   </w:abstractNum>
-  <w:abstractNum w:abstractNumId="6" w15:restartNumberingAfterBreak="0">
+  <w:abstractNum w:abstractNumId="8" w15:restartNumberingAfterBreak="0">
     <w:nsid w:val="39971B31"/>
     <w:multiLevelType w:val="hybridMultilevel"/>
     <w:tmpl w:val="5770FA24"/>
@@ -2166,25 +2599,31 @@
     </w:lvl>
   </w:abstractNum>
   <w:num w:numId="1" w16cid:durableId="1938368415">
-    <w:abstractNumId w:val="5"/>
+    <w:abstractNumId w:val="7"/>
   </w:num>
   <w:num w:numId="2" w16cid:durableId="2146240171">
-    <w:abstractNumId w:val="3"/>
+    <w:abstractNumId w:val="5"/>
   </w:num>
   <w:num w:numId="3" w16cid:durableId="2104640776">
     <w:abstractNumId w:val="0"/>
   </w:num>
   <w:num w:numId="4" w16cid:durableId="619607157">
+    <w:abstractNumId w:val="2"/>
+  </w:num>
+  <w:num w:numId="5" w16cid:durableId="719982164">
+    <w:abstractNumId w:val="6"/>
+  </w:num>
+  <w:num w:numId="6" w16cid:durableId="804470811">
+    <w:abstractNumId w:val="8"/>
+  </w:num>
+  <w:num w:numId="7" w16cid:durableId="1995261527">
+    <w:abstractNumId w:val="3"/>
+  </w:num>
+  <w:num w:numId="8" w16cid:durableId="1419592281">
     <w:abstractNumId w:val="1"/>
   </w:num>
-  <w:num w:numId="5" w16cid:durableId="719982164">
+  <w:num w:numId="9" w16cid:durableId="1446345650">
     <w:abstractNumId w:val="4"/>
-  </w:num>
-  <w:num w:numId="6" w16cid:durableId="804470811">
-    <w:abstractNumId w:val="6"/>
-  </w:num>
-  <w:num w:numId="7" w16cid:durableId="1995261527">
-    <w:abstractNumId w:val="2"/>
   </w:num>
 </w:numbering>
 </file>
@@ -2790,6 +3229,7 @@
   <w:style w:type="character" w:default="1" w:styleId="DefaultParagraphFont">
     <w:name w:val="Default Paragraph Font"/>
     <w:uiPriority w:val="1"/>
+    <w:semiHidden/>
     <w:unhideWhenUsed/>
   </w:style>
   <w:style w:type="table" w:default="1" w:styleId="TableNormal">
@@ -3168,7 +3608,6 @@
     <w:name w:val="Normal (Web)"/>
     <w:basedOn w:val="Normal"/>
     <w:uiPriority w:val="99"/>
-    <w:semiHidden/>
     <w:unhideWhenUsed/>
     <w:rsid w:val="0091541E"/>
     <w:pPr>
